--- a/doc/项目论证/资源需求分析（刘雨宣）.docx
+++ b/doc/项目论证/资源需求分析（刘雨宣）.docx
@@ -27,15 +27,7 @@
           <w:sz w:val="28"/>
           <w:szCs w:val="28"/>
         </w:rPr>
-        <w:t>产品经理：依据本产品的商业背景和定位，</w:t>
-      </w:r>
-      <w:r>
-        <w:rPr>
-          <w:rFonts w:hint="eastAsia"/>
-          <w:sz w:val="28"/>
-          <w:szCs w:val="28"/>
-        </w:rPr>
-        <w:t>吸取其他相关的考研软件成熟经验，更改其中的问题，结合用户特征以及相关需求，设计符合考研学生的需求。</w:t>
+        <w:t>产品经理：依据本产品的商业背景和定位，吸取其他相关的考研软件成熟经验，更改其中的问题，结合用户特征以及相关需求，设计符合考研学生的需求。</w:t>
       </w:r>
       <w:r>
         <w:rPr>
@@ -59,15 +51,7 @@
           <w:sz w:val="28"/>
           <w:szCs w:val="28"/>
         </w:rPr>
-        <w:t>IT技术专家：快速架构和实现产品，同时确保对未来快速增长</w:t>
-      </w:r>
-      <w:r>
-        <w:rPr>
-          <w:rFonts w:hint="eastAsia"/>
-          <w:sz w:val="28"/>
-          <w:szCs w:val="28"/>
-        </w:rPr>
-        <w:t>的用户以及不断更新的功能</w:t>
+        <w:t>IT技术专家：快速架构和实现产品，同时确保对未来快速增长的用户以及不断更新的功能</w:t>
       </w:r>
     </w:p>
     <w:p>
@@ -84,15 +68,7 @@
           <w:sz w:val="28"/>
           <w:szCs w:val="28"/>
         </w:rPr>
-        <w:t>学生代表：</w:t>
-      </w:r>
-      <w:r>
-        <w:rPr>
-          <w:rFonts w:hint="eastAsia"/>
-          <w:sz w:val="28"/>
-          <w:szCs w:val="28"/>
-        </w:rPr>
-        <w:t>打算考研的学生，并且对考研这方面比较了解，帮助分析考研学生的各种需求以及发现产品需要更改的地方。</w:t>
+        <w:t>学生代表：打算考研的学生，并且对考研这方面比较了解，帮助分析考研学生的各种需求以及发现产品需要更改的地方。</w:t>
       </w:r>
       <w:r>
         <w:rPr>
@@ -127,7 +103,23 @@
           <w:sz w:val="28"/>
           <w:szCs w:val="28"/>
         </w:rPr>
-        <w:t>产品验证阶段前暂无需要。完成产品验证后，需要资金集中快速完成商家扩充和宣传推广；</w:t>
+        <w:t>产品验证阶段前暂无需要。完成产品验证后，需要资金集中快速完成</w:t>
+      </w:r>
+      <w:r>
+        <w:rPr>
+          <w:rFonts w:hint="eastAsia"/>
+          <w:sz w:val="28"/>
+          <w:szCs w:val="28"/>
+        </w:rPr>
+        <w:t>学校</w:t>
+      </w:r>
+      <w:r>
+        <w:rPr>
+          <w:rFonts w:hint="eastAsia"/>
+          <w:sz w:val="28"/>
+          <w:szCs w:val="28"/>
+        </w:rPr>
+        <w:t>扩充和宣传推广；</w:t>
       </w:r>
     </w:p>
     <w:p>
@@ -155,24 +147,7 @@
           <w:szCs w:val="28"/>
         </w:rPr>
         <w:tab/>
-      </w:r>
-      <w:proofErr w:type="gramStart"/>
-      <w:r>
-        <w:rPr>
-          <w:rFonts w:hint="eastAsia"/>
-          <w:sz w:val="28"/>
-          <w:szCs w:val="28"/>
-        </w:rPr>
-        <w:t>一</w:t>
-      </w:r>
-      <w:proofErr w:type="gramEnd"/>
-      <w:r>
-        <w:rPr>
-          <w:rFonts w:hint="eastAsia"/>
-          <w:sz w:val="28"/>
-          <w:szCs w:val="28"/>
-        </w:rPr>
-        <w:t>台本地PC服务器；</w:t>
+        <w:t>一台本地PC服务器；</w:t>
       </w:r>
     </w:p>
     <w:p>
